--- a/docs/Календарный план и смета.docx
+++ b/docs/Календарный план и смета.docx
@@ -787,7 +787,33 @@
                 <w:sz w:val="24"/>
                 <w:szCs w:val="24"/>
               </w:rPr>
-              <w:t>Разработка бизнес-логики</w:t>
+              <w:t xml:space="preserve">Написание </w:t>
+            </w:r>
+            <w:r>
+              <w:rPr>
+                <w:rFonts w:ascii="Times New Roman" w:hAnsi="Times New Roman" w:cs="Times New Roman"/>
+                <w:sz w:val="24"/>
+                <w:szCs w:val="24"/>
+                <w:lang w:val="en-US"/>
+              </w:rPr>
+              <w:t>backend</w:t>
+            </w:r>
+            <w:r>
+              <w:rPr>
+                <w:rFonts w:ascii="Times New Roman" w:hAnsi="Times New Roman" w:cs="Times New Roman"/>
+                <w:sz w:val="24"/>
+                <w:szCs w:val="24"/>
+                <w:lang w:val="en-US"/>
+              </w:rPr>
+              <w:t xml:space="preserve"> </w:t>
+            </w:r>
+            <w:r>
+              <w:rPr>
+                <w:rFonts w:ascii="Times New Roman" w:hAnsi="Times New Roman" w:cs="Times New Roman"/>
+                <w:sz w:val="24"/>
+                <w:szCs w:val="24"/>
+              </w:rPr>
+              <w:t>логики</w:t>
             </w:r>
           </w:p>
         </w:tc>
@@ -1469,16 +1495,7 @@
                 <w:szCs w:val="24"/>
                 <w:lang w:val="en-US"/>
               </w:rPr>
-              <w:t>15.09.2020</w:t>
-            </w:r>
-            <w:r>
-              <w:rPr>
-                <w:rFonts w:ascii="Times New Roman" w:hAnsi="Times New Roman" w:cs="Times New Roman"/>
-                <w:sz w:val="24"/>
-                <w:szCs w:val="24"/>
-                <w:lang w:val="en-US"/>
-              </w:rPr>
-              <w:t>-16.09.2020</w:t>
+              <w:t>15.09.2020-16.09.2020</w:t>
             </w:r>
           </w:p>
         </w:tc>
@@ -2537,17 +2554,7 @@
                 <w:sz w:val="28"/>
                 <w:szCs w:val="28"/>
               </w:rPr>
-              <w:t>91</w:t>
-            </w:r>
-            <w:bookmarkStart w:id="0" w:name="_GoBack"/>
-            <w:bookmarkEnd w:id="0"/>
-            <w:r>
-              <w:rPr>
-                <w:rFonts w:ascii="Times New Roman" w:hAnsi="Times New Roman" w:cs="Times New Roman"/>
-                <w:sz w:val="28"/>
-                <w:szCs w:val="28"/>
-              </w:rPr>
-              <w:t>770</w:t>
+              <w:t>91770</w:t>
             </w:r>
           </w:p>
         </w:tc>
@@ -2564,6 +2571,8 @@
           <w:szCs w:val="28"/>
         </w:rPr>
       </w:pPr>
+      <w:bookmarkStart w:id="0" w:name="_GoBack"/>
+      <w:bookmarkEnd w:id="0"/>
       <w:r>
         <w:rPr>
           <w:rFonts w:ascii="Times New Roman" w:hAnsi="Times New Roman" w:cs="Times New Roman"/>
